--- a/CPPLesson05/LessonPlan05.docx
+++ b/CPPLesson05/LessonPlan05.docx
@@ -44,53 +44,95 @@
         <w:t>Add following to the Header file (Under protected).</w:t>
       </w:r>
     </w:p>
-    <w:p/>
-    <w:p>
-      <w:r>
+    <w:p>
+      <w:pPr>
+        <w:rPr>
+          <w:b/>
+          <w:i/>
+        </w:rPr>
+      </w:pPr>
+      <w:r>
+        <w:rPr>
+          <w:b/>
+          <w:i/>
+        </w:rPr>
         <w:tab/>
       </w:r>
       <w:proofErr w:type="gramStart"/>
       <w:r>
+        <w:rPr>
+          <w:b/>
+          <w:i/>
+        </w:rPr>
         <w:t>UPROPERTY(</w:t>
       </w:r>
       <w:proofErr w:type="spellStart"/>
       <w:proofErr w:type="gramEnd"/>
       <w:r>
+        <w:rPr>
+          <w:b/>
+          <w:i/>
+        </w:rPr>
         <w:t>VisibleAnywhere</w:t>
       </w:r>
       <w:proofErr w:type="spellEnd"/>
       <w:r>
+        <w:rPr>
+          <w:b/>
+          <w:i/>
+        </w:rPr>
         <w:t>, Category = "Components")</w:t>
       </w:r>
     </w:p>
     <w:p>
-      <w:r>
-        <w:tab/>
-      </w:r>
-      <w:proofErr w:type="spellStart"/>
-      <w:r>
+      <w:pPr>
+        <w:rPr>
+          <w:b/>
+          <w:i/>
+        </w:rPr>
+      </w:pPr>
+      <w:r>
+        <w:rPr>
+          <w:b/>
+          <w:i/>
+        </w:rPr>
+        <w:tab/>
+      </w:r>
+      <w:proofErr w:type="spellStart"/>
+      <w:r>
+        <w:rPr>
+          <w:b/>
+          <w:i/>
+        </w:rPr>
         <w:t>UBoxComponent</w:t>
       </w:r>
       <w:proofErr w:type="spellEnd"/>
       <w:r>
+        <w:rPr>
+          <w:b/>
+          <w:i/>
+        </w:rPr>
         <w:t xml:space="preserve">* </w:t>
       </w:r>
       <w:proofErr w:type="spellStart"/>
       <w:r>
+        <w:rPr>
+          <w:b/>
+          <w:i/>
+        </w:rPr>
         <w:t>OverlapComp</w:t>
       </w:r>
       <w:proofErr w:type="spellEnd"/>
       <w:r>
+        <w:rPr>
+          <w:b/>
+          <w:i/>
+        </w:rPr>
         <w:t xml:space="preserve">; </w:t>
       </w:r>
     </w:p>
     <w:p>
       <w:r>
-        <w:tab/>
-      </w:r>
-    </w:p>
-    <w:p>
-      <w:r>
         <w:t xml:space="preserve">forward </w:t>
       </w:r>
       <w:proofErr w:type="spellStart"/>
@@ -103,1035 +145,1839 @@
       </w:r>
     </w:p>
     <w:p>
-      <w:r>
-        <w:tab/>
-      </w:r>
-    </w:p>
-    <w:p>
-      <w:r>
+      <w:pPr>
+        <w:rPr>
+          <w:b/>
+          <w:i/>
+        </w:rPr>
+      </w:pPr>
+      <w:r>
+        <w:rPr>
+          <w:b/>
+          <w:i/>
+        </w:rPr>
         <w:tab/>
         <w:t xml:space="preserve">class </w:t>
       </w:r>
       <w:proofErr w:type="spellStart"/>
       <w:r>
+        <w:rPr>
+          <w:b/>
+          <w:i/>
+        </w:rPr>
         <w:t>UBoxComponent</w:t>
       </w:r>
       <w:proofErr w:type="spellEnd"/>
       <w:r>
+        <w:rPr>
+          <w:b/>
+          <w:i/>
+        </w:rPr>
         <w:t>;</w:t>
       </w:r>
     </w:p>
     <w:p>
       <w:r>
-        <w:tab/>
-      </w:r>
-    </w:p>
-    <w:p>
-      <w:r>
-        <w:tab/>
+        <w:t xml:space="preserve">Then go to the C++ file and </w:t>
+      </w:r>
+      <w:r>
+        <w:t>add include file</w:t>
+      </w:r>
+    </w:p>
+    <w:p>
+      <w:pPr>
+        <w:ind w:firstLine="720"/>
+        <w:rPr>
+          <w:b/>
+          <w:i/>
+        </w:rPr>
+      </w:pPr>
+      <w:r>
+        <w:rPr>
+          <w:b/>
+          <w:i/>
+        </w:rPr>
         <w:t>#include "Components/</w:t>
       </w:r>
       <w:proofErr w:type="spellStart"/>
       <w:r>
+        <w:rPr>
+          <w:b/>
+          <w:i/>
+        </w:rPr>
         <w:t>BoxComponent.h</w:t>
       </w:r>
       <w:proofErr w:type="spellEnd"/>
       <w:r>
+        <w:rPr>
+          <w:b/>
+          <w:i/>
+        </w:rPr>
         <w:t>"</w:t>
       </w:r>
     </w:p>
-    <w:p/>
-    <w:p>
-      <w:r>
-        <w:t>Then go to the C++ file and in constructor add the following</w:t>
-      </w:r>
-    </w:p>
-    <w:p/>
-    <w:p>
-      <w:r>
-        <w:tab/>
-      </w:r>
-      <w:proofErr w:type="spellStart"/>
-      <w:r>
+    <w:p>
+      <w:r>
+        <w:t xml:space="preserve">in </w:t>
+      </w:r>
+      <w:r>
+        <w:rPr>
+          <w:color w:val="FF0000"/>
+        </w:rPr>
+        <w:t xml:space="preserve">constructor </w:t>
+      </w:r>
+      <w:r>
+        <w:t>add the following</w:t>
+      </w:r>
+    </w:p>
+    <w:p>
+      <w:pPr>
+        <w:rPr>
+          <w:b/>
+          <w:i/>
+        </w:rPr>
+      </w:pPr>
+      <w:r>
+        <w:rPr>
+          <w:b/>
+          <w:i/>
+        </w:rPr>
+        <w:tab/>
+      </w:r>
+      <w:proofErr w:type="spellStart"/>
+      <w:r>
+        <w:rPr>
+          <w:b/>
+          <w:i/>
+        </w:rPr>
         <w:t>OverlapComp</w:t>
       </w:r>
       <w:proofErr w:type="spellEnd"/>
       <w:r>
+        <w:rPr>
+          <w:b/>
+          <w:i/>
+        </w:rPr>
         <w:t xml:space="preserve"> = </w:t>
       </w:r>
       <w:proofErr w:type="spellStart"/>
       <w:r>
+        <w:rPr>
+          <w:b/>
+          <w:i/>
+        </w:rPr>
         <w:t>CreateDefaultSubobject</w:t>
       </w:r>
       <w:proofErr w:type="spellEnd"/>
       <w:r>
+        <w:rPr>
+          <w:b/>
+          <w:i/>
+        </w:rPr>
         <w:t>&lt;</w:t>
       </w:r>
       <w:proofErr w:type="spellStart"/>
       <w:r>
+        <w:rPr>
+          <w:b/>
+          <w:i/>
+        </w:rPr>
         <w:t>UBoxComponent</w:t>
       </w:r>
       <w:proofErr w:type="spellEnd"/>
       <w:r>
+        <w:rPr>
+          <w:b/>
+          <w:i/>
+        </w:rPr>
         <w:t>&gt;(TEXT("</w:t>
       </w:r>
       <w:proofErr w:type="spellStart"/>
       <w:r>
+        <w:rPr>
+          <w:b/>
+          <w:i/>
+        </w:rPr>
         <w:t>OverlapComp</w:t>
       </w:r>
       <w:proofErr w:type="spellEnd"/>
       <w:r>
+        <w:rPr>
+          <w:b/>
+          <w:i/>
+        </w:rPr>
         <w:t>"));</w:t>
       </w:r>
       <w:r>
-        <w:tab/>
-      </w:r>
-    </w:p>
-    <w:p>
-      <w:r>
-        <w:t>// create the box</w:t>
-      </w:r>
-    </w:p>
-    <w:p>
-      <w:r>
-        <w:tab/>
-      </w:r>
-      <w:proofErr w:type="spellStart"/>
-      <w:r>
+        <w:rPr>
+          <w:b/>
+          <w:i/>
+        </w:rPr>
+        <w:tab/>
+      </w:r>
+    </w:p>
+    <w:p>
+      <w:pPr>
+        <w:rPr>
+          <w:b/>
+          <w:i/>
+        </w:rPr>
+      </w:pPr>
+      <w:r>
+        <w:rPr>
+          <w:b/>
+          <w:i/>
+        </w:rPr>
+        <w:tab/>
+      </w:r>
+      <w:proofErr w:type="spellStart"/>
+      <w:r>
+        <w:rPr>
+          <w:b/>
+          <w:i/>
+        </w:rPr>
         <w:t>OverlapComp</w:t>
       </w:r>
       <w:proofErr w:type="spellEnd"/>
       <w:r>
+        <w:rPr>
+          <w:b/>
+          <w:i/>
+        </w:rPr>
         <w:t>-&gt;</w:t>
       </w:r>
       <w:proofErr w:type="spellStart"/>
       <w:r>
+        <w:rPr>
+          <w:b/>
+          <w:i/>
+        </w:rPr>
         <w:t>SetCollisionEnabled</w:t>
       </w:r>
       <w:proofErr w:type="spellEnd"/>
       <w:r>
+        <w:rPr>
+          <w:b/>
+          <w:i/>
+        </w:rPr>
         <w:t>(</w:t>
       </w:r>
       <w:proofErr w:type="spellStart"/>
       <w:proofErr w:type="gramStart"/>
       <w:r>
+        <w:rPr>
+          <w:b/>
+          <w:i/>
+        </w:rPr>
         <w:t>ECollisionEnabled</w:t>
       </w:r>
       <w:proofErr w:type="spellEnd"/>
       <w:r>
+        <w:rPr>
+          <w:b/>
+          <w:i/>
+        </w:rPr>
         <w:t>::</w:t>
       </w:r>
       <w:proofErr w:type="spellStart"/>
       <w:proofErr w:type="gramEnd"/>
       <w:r>
+        <w:rPr>
+          <w:b/>
+          <w:i/>
+        </w:rPr>
         <w:t>QueryOnly</w:t>
       </w:r>
       <w:proofErr w:type="spellEnd"/>
       <w:r>
+        <w:rPr>
+          <w:b/>
+          <w:i/>
+        </w:rPr>
         <w:t>);</w:t>
       </w:r>
       <w:r>
-        <w:tab/>
-      </w:r>
-      <w:r>
-        <w:tab/>
-      </w:r>
-      <w:r>
-        <w:tab/>
-      </w:r>
-    </w:p>
-    <w:p>
-      <w:r>
-        <w:t>// set collision on spatial queries (</w:t>
-      </w:r>
-      <w:proofErr w:type="spellStart"/>
-      <w:r>
-        <w:t>raycasts</w:t>
-      </w:r>
-      <w:proofErr w:type="spellEnd"/>
-      <w:r>
-        <w:t>, sweeps, and overlaps)</w:t>
-      </w:r>
-    </w:p>
-    <w:p>
-      <w:r>
-        <w:tab/>
-      </w:r>
-      <w:proofErr w:type="spellStart"/>
-      <w:r>
+        <w:rPr>
+          <w:b/>
+          <w:i/>
+        </w:rPr>
+        <w:tab/>
+      </w:r>
+      <w:r>
+        <w:rPr>
+          <w:b/>
+          <w:i/>
+        </w:rPr>
+        <w:tab/>
+      </w:r>
+      <w:r>
+        <w:rPr>
+          <w:b/>
+          <w:i/>
+        </w:rPr>
+        <w:tab/>
+      </w:r>
+    </w:p>
+    <w:p>
+      <w:pPr>
+        <w:rPr>
+          <w:b/>
+          <w:i/>
+        </w:rPr>
+      </w:pPr>
+      <w:r>
+        <w:rPr>
+          <w:b/>
+          <w:i/>
+        </w:rPr>
+        <w:tab/>
+      </w:r>
+      <w:proofErr w:type="spellStart"/>
+      <w:r>
+        <w:rPr>
+          <w:b/>
+          <w:i/>
+        </w:rPr>
         <w:t>OverlapComp</w:t>
       </w:r>
       <w:proofErr w:type="spellEnd"/>
       <w:r>
+        <w:rPr>
+          <w:b/>
+          <w:i/>
+        </w:rPr>
         <w:t>-&gt;</w:t>
       </w:r>
       <w:proofErr w:type="spellStart"/>
       <w:r>
+        <w:rPr>
+          <w:b/>
+          <w:i/>
+        </w:rPr>
         <w:t>SetCollisionResponseToAllChannels</w:t>
       </w:r>
       <w:proofErr w:type="spellEnd"/>
       <w:r>
+        <w:rPr>
+          <w:b/>
+          <w:i/>
+        </w:rPr>
         <w:t>(</w:t>
       </w:r>
       <w:proofErr w:type="spellStart"/>
       <w:r>
+        <w:rPr>
+          <w:b/>
+          <w:i/>
+        </w:rPr>
         <w:t>ECR_Ignore</w:t>
       </w:r>
       <w:proofErr w:type="spellEnd"/>
       <w:r>
+        <w:rPr>
+          <w:b/>
+          <w:i/>
+        </w:rPr>
         <w:t>);</w:t>
       </w:r>
       <w:r>
-        <w:tab/>
-      </w:r>
-      <w:r>
-        <w:tab/>
-      </w:r>
-      <w:r>
-        <w:tab/>
-      </w:r>
-    </w:p>
-    <w:p>
-      <w:r>
-        <w:t>// Ignore all collisions</w:t>
-      </w:r>
-    </w:p>
-    <w:p>
-      <w:r>
-        <w:tab/>
-      </w:r>
-      <w:proofErr w:type="spellStart"/>
-      <w:r>
+        <w:rPr>
+          <w:b/>
+          <w:i/>
+        </w:rPr>
+        <w:tab/>
+      </w:r>
+      <w:r>
+        <w:rPr>
+          <w:b/>
+          <w:i/>
+        </w:rPr>
+        <w:tab/>
+      </w:r>
+      <w:r>
+        <w:rPr>
+          <w:b/>
+          <w:i/>
+        </w:rPr>
+        <w:tab/>
+      </w:r>
+    </w:p>
+    <w:p>
+      <w:pPr>
+        <w:rPr>
+          <w:b/>
+          <w:i/>
+        </w:rPr>
+      </w:pPr>
+      <w:r>
+        <w:rPr>
+          <w:b/>
+          <w:i/>
+        </w:rPr>
+        <w:tab/>
+      </w:r>
+      <w:proofErr w:type="spellStart"/>
+      <w:r>
+        <w:rPr>
+          <w:b/>
+          <w:i/>
+        </w:rPr>
         <w:t>OverlapComp</w:t>
       </w:r>
       <w:proofErr w:type="spellEnd"/>
       <w:r>
+        <w:rPr>
+          <w:b/>
+          <w:i/>
+        </w:rPr>
         <w:t>-&gt;</w:t>
       </w:r>
       <w:proofErr w:type="spellStart"/>
       <w:proofErr w:type="gramStart"/>
       <w:r>
+        <w:rPr>
+          <w:b/>
+          <w:i/>
+        </w:rPr>
         <w:t>SetCollisionResponseToChannel</w:t>
       </w:r>
       <w:proofErr w:type="spellEnd"/>
       <w:r>
+        <w:rPr>
+          <w:b/>
+          <w:i/>
+        </w:rPr>
         <w:t>(</w:t>
       </w:r>
       <w:proofErr w:type="spellStart"/>
       <w:proofErr w:type="gramEnd"/>
       <w:r>
+        <w:rPr>
+          <w:b/>
+          <w:i/>
+        </w:rPr>
         <w:t>ECC_Pawn</w:t>
       </w:r>
       <w:proofErr w:type="spellEnd"/>
       <w:r>
+        <w:rPr>
+          <w:b/>
+          <w:i/>
+        </w:rPr>
         <w:t xml:space="preserve">, </w:t>
       </w:r>
       <w:proofErr w:type="spellStart"/>
       <w:r>
+        <w:rPr>
+          <w:b/>
+          <w:i/>
+        </w:rPr>
         <w:t>ECR_Overlap</w:t>
       </w:r>
       <w:proofErr w:type="spellEnd"/>
       <w:r>
+        <w:rPr>
+          <w:b/>
+          <w:i/>
+        </w:rPr>
         <w:t>);</w:t>
       </w:r>
       <w:r>
-        <w:tab/>
-      </w:r>
-      <w:r>
-        <w:tab/>
-      </w:r>
-    </w:p>
-    <w:p>
-      <w:r>
-        <w:t>// Setting collision to only Pawn overlap</w:t>
-      </w:r>
-    </w:p>
-    <w:p>
-      <w:r>
-        <w:tab/>
-      </w:r>
-      <w:proofErr w:type="spellStart"/>
-      <w:r>
+        <w:rPr>
+          <w:b/>
+          <w:i/>
+        </w:rPr>
+        <w:tab/>
+      </w:r>
+      <w:r>
+        <w:rPr>
+          <w:b/>
+          <w:i/>
+        </w:rPr>
+        <w:tab/>
+      </w:r>
+    </w:p>
+    <w:p>
+      <w:pPr>
+        <w:rPr>
+          <w:b/>
+          <w:i/>
+        </w:rPr>
+      </w:pPr>
+      <w:r>
+        <w:rPr>
+          <w:b/>
+          <w:i/>
+        </w:rPr>
+        <w:tab/>
+      </w:r>
+      <w:proofErr w:type="spellStart"/>
+      <w:r>
+        <w:rPr>
+          <w:b/>
+          <w:i/>
+        </w:rPr>
         <w:t>OverlapComp</w:t>
       </w:r>
       <w:proofErr w:type="spellEnd"/>
       <w:r>
+        <w:rPr>
+          <w:b/>
+          <w:i/>
+        </w:rPr>
         <w:t>-&gt;</w:t>
       </w:r>
       <w:proofErr w:type="spellStart"/>
       <w:r>
+        <w:rPr>
+          <w:b/>
+          <w:i/>
+        </w:rPr>
         <w:t>SetBoxExtent</w:t>
       </w:r>
       <w:proofErr w:type="spellEnd"/>
       <w:r>
+        <w:rPr>
+          <w:b/>
+          <w:i/>
+        </w:rPr>
         <w:t>(</w:t>
       </w:r>
       <w:proofErr w:type="spellStart"/>
       <w:r>
+        <w:rPr>
+          <w:b/>
+          <w:i/>
+        </w:rPr>
         <w:t>FVector</w:t>
       </w:r>
       <w:proofErr w:type="spellEnd"/>
       <w:r>
+        <w:rPr>
+          <w:b/>
+          <w:i/>
+        </w:rPr>
         <w:t>(200.0f));</w:t>
       </w:r>
       <w:r>
-        <w:tab/>
-      </w:r>
-      <w:r>
-        <w:tab/>
-      </w:r>
-      <w:r>
-        <w:tab/>
-      </w:r>
-      <w:r>
-        <w:tab/>
-      </w:r>
-      <w:r>
-        <w:tab/>
-      </w:r>
-    </w:p>
-    <w:p>
-      <w:r>
-        <w:t>// Setting box scale</w:t>
-      </w:r>
-    </w:p>
-    <w:p>
-      <w:r>
-        <w:tab/>
-      </w:r>
-      <w:proofErr w:type="spellStart"/>
-      <w:r>
+        <w:rPr>
+          <w:b/>
+          <w:i/>
+        </w:rPr>
+        <w:tab/>
+      </w:r>
+      <w:r>
+        <w:rPr>
+          <w:b/>
+          <w:i/>
+        </w:rPr>
+        <w:tab/>
+      </w:r>
+      <w:r>
+        <w:rPr>
+          <w:b/>
+          <w:i/>
+        </w:rPr>
+        <w:tab/>
+      </w:r>
+      <w:r>
+        <w:rPr>
+          <w:b/>
+          <w:i/>
+        </w:rPr>
+        <w:tab/>
+      </w:r>
+      <w:r>
+        <w:rPr>
+          <w:b/>
+          <w:i/>
+        </w:rPr>
+        <w:tab/>
+      </w:r>
+    </w:p>
+    <w:p>
+      <w:r>
+        <w:rPr>
+          <w:b/>
+          <w:i/>
+        </w:rPr>
+        <w:tab/>
+      </w:r>
+      <w:proofErr w:type="spellStart"/>
+      <w:r>
+        <w:rPr>
+          <w:b/>
+          <w:i/>
+        </w:rPr>
         <w:t>RootComponent</w:t>
       </w:r>
       <w:proofErr w:type="spellEnd"/>
       <w:r>
+        <w:rPr>
+          <w:b/>
+          <w:i/>
+        </w:rPr>
         <w:t xml:space="preserve"> = </w:t>
       </w:r>
       <w:proofErr w:type="spellStart"/>
       <w:r>
+        <w:rPr>
+          <w:b/>
+          <w:i/>
+        </w:rPr>
         <w:t>OverlapComp</w:t>
       </w:r>
       <w:proofErr w:type="spellEnd"/>
       <w:r>
+        <w:rPr>
+          <w:b/>
+          <w:i/>
+        </w:rPr>
         <w:t>;</w:t>
       </w:r>
       <w:r>
         <w:tab/>
       </w:r>
-      <w:r>
-        <w:tab/>
-      </w:r>
-      <w:r>
-        <w:tab/>
-      </w:r>
-      <w:r>
-        <w:tab/>
-      </w:r>
-      <w:r>
-        <w:tab/>
-      </w:r>
-      <w:r>
-        <w:tab/>
-      </w:r>
-      <w:r>
-        <w:tab/>
-      </w:r>
-    </w:p>
-    <w:p>
-      <w:r>
-        <w:t>// Making it root component</w:t>
-      </w:r>
-    </w:p>
-    <w:p/>
-    <w:p>
-      <w:r>
-        <w:lastRenderedPageBreak/>
-        <w:t xml:space="preserve">Now we need an event for overlap detection. Alternative to the way we did in </w:t>
-      </w:r>
-      <w:proofErr w:type="spellStart"/>
-      <w:r>
-        <w:t>actornotifybeginoverlap</w:t>
-      </w:r>
-      <w:proofErr w:type="spellEnd"/>
-      <w:r>
-        <w:t xml:space="preserve"> used in </w:t>
-      </w:r>
-      <w:proofErr w:type="spellStart"/>
-      <w:r>
-        <w:t>ObjectiveActor</w:t>
-      </w:r>
-      <w:proofErr w:type="spellEnd"/>
-      <w:r>
-        <w:t xml:space="preserve"> is as follows</w:t>
-      </w:r>
-    </w:p>
-    <w:p/>
-    <w:p>
-      <w:r>
-        <w:t>we are going to bind specifically to '</w:t>
-      </w:r>
-      <w:proofErr w:type="spellStart"/>
-      <w:r>
-        <w:t>OnComponentBeginOverlap</w:t>
-      </w:r>
-      <w:proofErr w:type="spellEnd"/>
-      <w:r>
-        <w:t>' method. Type the following</w:t>
-      </w:r>
-    </w:p>
-    <w:p/>
-    <w:p>
-      <w:r>
-        <w:tab/>
-      </w:r>
-      <w:proofErr w:type="spellStart"/>
-      <w:r>
-        <w:t>OverlapComp</w:t>
-      </w:r>
-      <w:proofErr w:type="spellEnd"/>
-      <w:r>
-        <w:t>-&gt;</w:t>
-      </w:r>
-      <w:proofErr w:type="spellStart"/>
-      <w:r>
-        <w:t>OnComponentBeginOverlap.AddDynamics</w:t>
-      </w:r>
-      <w:proofErr w:type="spellEnd"/>
-      <w:r>
-        <w:t>(this, &amp;</w:t>
-      </w:r>
-      <w:proofErr w:type="spellStart"/>
-      <w:proofErr w:type="gramStart"/>
-      <w:r>
-        <w:t>AFPSExtractionZone</w:t>
-      </w:r>
-      <w:proofErr w:type="spellEnd"/>
-      <w:r>
-        <w:t>::</w:t>
-      </w:r>
-      <w:proofErr w:type="spellStart"/>
-      <w:proofErr w:type="gramEnd"/>
-      <w:r>
-        <w:t>HandleOverlap</w:t>
-      </w:r>
-      <w:proofErr w:type="spellEnd"/>
-      <w:r>
-        <w:t>); (</w:t>
-      </w:r>
-      <w:proofErr w:type="spellStart"/>
-      <w:r>
-        <w:t>intellisence</w:t>
-      </w:r>
-      <w:proofErr w:type="spellEnd"/>
-      <w:r>
-        <w:t xml:space="preserve"> will not work at this point)  </w:t>
-      </w:r>
-      <w:proofErr w:type="spellStart"/>
-      <w:r>
-        <w:t>HandleOverlap</w:t>
-      </w:r>
-      <w:proofErr w:type="spellEnd"/>
-      <w:r>
-        <w:t xml:space="preserve"> function is not yet declared. So declare the function in header file as follows.</w:t>
-      </w:r>
-    </w:p>
-    <w:p>
-      <w:r>
-        <w:tab/>
+    </w:p>
+    <w:p>
+      <w:pPr>
+        <w:rPr>
+          <w:b/>
+          <w:sz w:val="40"/>
+          <w:szCs w:val="40"/>
+        </w:rPr>
+      </w:pPr>
+      <w:r>
+        <w:rPr>
+          <w:b/>
+          <w:sz w:val="40"/>
+          <w:szCs w:val="40"/>
+        </w:rPr>
+        <w:t>Dynamic Delegates</w:t>
+      </w:r>
+      <w:r>
+        <w:rPr>
+          <w:b/>
+          <w:sz w:val="40"/>
+          <w:szCs w:val="40"/>
+        </w:rPr>
+        <w:tab/>
+      </w:r>
+      <w:r>
+        <w:rPr>
+          <w:b/>
+          <w:sz w:val="40"/>
+          <w:szCs w:val="40"/>
+        </w:rPr>
+        <w:tab/>
+      </w:r>
+      <w:r>
+        <w:rPr>
+          <w:b/>
+          <w:sz w:val="40"/>
+          <w:szCs w:val="40"/>
+        </w:rPr>
+        <w:tab/>
+      </w:r>
+      <w:r>
+        <w:rPr>
+          <w:b/>
+          <w:sz w:val="40"/>
+          <w:szCs w:val="40"/>
+        </w:rPr>
+        <w:tab/>
+      </w:r>
+      <w:r>
+        <w:rPr>
+          <w:b/>
+          <w:sz w:val="40"/>
+          <w:szCs w:val="40"/>
+        </w:rPr>
+        <w:tab/>
+      </w:r>
+      <w:r>
+        <w:rPr>
+          <w:b/>
+          <w:sz w:val="40"/>
+          <w:szCs w:val="40"/>
+        </w:rPr>
+        <w:tab/>
+      </w:r>
+    </w:p>
+    <w:p>
+      <w:r>
+        <w:t xml:space="preserve">Now we need an event for overlap detection. </w:t>
+      </w:r>
+    </w:p>
+    <w:p>
+      <w:r>
+        <w:t xml:space="preserve">We could use </w:t>
+      </w:r>
+      <w:proofErr w:type="spellStart"/>
+      <w:r>
+        <w:t>A</w:t>
+      </w:r>
+      <w:r>
+        <w:t>ctor</w:t>
+      </w:r>
+      <w:r>
+        <w:t>N</w:t>
+      </w:r>
+      <w:r>
+        <w:t>otify</w:t>
+      </w:r>
+      <w:r>
+        <w:t>B</w:t>
+      </w:r>
+      <w:r>
+        <w:t>egin</w:t>
+      </w:r>
+      <w:r>
+        <w:t>O</w:t>
+      </w:r>
+      <w:r>
+        <w:t>verlap</w:t>
+      </w:r>
+      <w:proofErr w:type="spellEnd"/>
+      <w:r>
         <w:t xml:space="preserve"> </w:t>
       </w:r>
-    </w:p>
-    <w:p>
-      <w:r>
-        <w:tab/>
-      </w:r>
-      <w:proofErr w:type="gramStart"/>
-      <w:r>
-        <w:t>UFUNCTION(</w:t>
-      </w:r>
-      <w:proofErr w:type="gramEnd"/>
-      <w:r>
-        <w:t>)</w:t>
-      </w:r>
-    </w:p>
-    <w:p>
-      <w:r>
-        <w:tab/>
-        <w:t xml:space="preserve">void </w:t>
-      </w:r>
-      <w:proofErr w:type="spellStart"/>
-      <w:proofErr w:type="gramStart"/>
-      <w:r>
-        <w:t>HandleOverlap</w:t>
-      </w:r>
-      <w:proofErr w:type="spellEnd"/>
-      <w:r>
-        <w:t>(</w:t>
-      </w:r>
-      <w:proofErr w:type="gramEnd"/>
-      <w:r>
-        <w:t>);</w:t>
-      </w:r>
-    </w:p>
-    <w:p>
-      <w:r>
-        <w:t>Function requires some parameters. To get it do the following.</w:t>
-      </w:r>
-    </w:p>
-    <w:p/>
-    <w:p>
-      <w:r>
-        <w:t>Right click on '</w:t>
-      </w:r>
-      <w:proofErr w:type="spellStart"/>
-      <w:r>
-        <w:t>OnComponentBeginOverlap</w:t>
-      </w:r>
-      <w:proofErr w:type="spellEnd"/>
-      <w:r>
-        <w:t>' and go to definition. you will be taken to '</w:t>
-      </w:r>
-      <w:proofErr w:type="spellStart"/>
-      <w:r>
-        <w:t>PremitiveComponent.h</w:t>
-      </w:r>
-      <w:proofErr w:type="spellEnd"/>
-      <w:r>
-        <w:t>' to the following line of code</w:t>
-      </w:r>
-    </w:p>
-    <w:p>
-      <w:r>
-        <w:tab/>
-      </w:r>
-      <w:proofErr w:type="spellStart"/>
-      <w:r>
-        <w:t>FComponentBeginOverlapSignature</w:t>
-      </w:r>
-      <w:proofErr w:type="spellEnd"/>
+      <w:r>
+        <w:t>like in</w:t>
+      </w:r>
       <w:r>
         <w:t xml:space="preserve"> </w:t>
       </w:r>
       <w:proofErr w:type="spellStart"/>
       <w:r>
-        <w:t>OnComponentBeginOverlap</w:t>
-      </w:r>
-      <w:proofErr w:type="spellEnd"/>
-      <w:r>
-        <w:t>;</w:t>
-      </w:r>
-    </w:p>
-    <w:p>
-      <w:r>
-        <w:t>Right click on '</w:t>
-      </w:r>
-      <w:proofErr w:type="spellStart"/>
-      <w:r>
-        <w:t>FComponentBeginOverlapSignature</w:t>
-      </w:r>
-      <w:proofErr w:type="spellEnd"/>
-      <w:r>
-        <w:t>' and go to definition. You will be taken to the following line in the same file.</w:t>
-      </w:r>
-    </w:p>
-    <w:p>
-      <w:proofErr w:type="spellStart"/>
-      <w:r>
-        <w:t>DECLARE_DYNAMIC_MULTICAST_DELEGATE_</w:t>
-      </w:r>
-      <w:proofErr w:type="gramStart"/>
-      <w:r>
-        <w:t>SixParams</w:t>
-      </w:r>
-      <w:proofErr w:type="spellEnd"/>
-      <w:r>
-        <w:t xml:space="preserve">( </w:t>
-      </w:r>
-      <w:proofErr w:type="spellStart"/>
-      <w:r>
-        <w:t>FComponentBeginOverlapSignature</w:t>
-      </w:r>
-      <w:proofErr w:type="spellEnd"/>
-      <w:proofErr w:type="gramEnd"/>
-      <w:r>
-        <w:t xml:space="preserve">, </w:t>
-      </w:r>
-      <w:proofErr w:type="spellStart"/>
-      <w:r>
-        <w:t>UPrimitiveComponent</w:t>
-      </w:r>
-      <w:proofErr w:type="spellEnd"/>
-      <w:r>
-        <w:t xml:space="preserve">*, </w:t>
-      </w:r>
-      <w:proofErr w:type="spellStart"/>
-      <w:r>
-        <w:t>OverlappedComponent</w:t>
-      </w:r>
-      <w:proofErr w:type="spellEnd"/>
-      <w:r>
-        <w:t xml:space="preserve">, </w:t>
-      </w:r>
-      <w:proofErr w:type="spellStart"/>
-      <w:r>
-        <w:t>AActor</w:t>
-      </w:r>
-      <w:proofErr w:type="spellEnd"/>
-      <w:r>
-        <w:t xml:space="preserve">*, </w:t>
-      </w:r>
-      <w:proofErr w:type="spellStart"/>
-      <w:r>
-        <w:t>OtherActor</w:t>
-      </w:r>
-      <w:proofErr w:type="spellEnd"/>
-      <w:r>
-        <w:t xml:space="preserve">, </w:t>
-      </w:r>
-      <w:proofErr w:type="spellStart"/>
-      <w:r>
-        <w:t>UPrimitiveComponent</w:t>
-      </w:r>
-      <w:proofErr w:type="spellEnd"/>
-      <w:r>
-        <w:t xml:space="preserve">*, </w:t>
-      </w:r>
-      <w:proofErr w:type="spellStart"/>
-      <w:r>
-        <w:t>OtherComp</w:t>
-      </w:r>
-      <w:proofErr w:type="spellEnd"/>
-      <w:r>
-        <w:t xml:space="preserve">, int32, </w:t>
-      </w:r>
-      <w:proofErr w:type="spellStart"/>
-      <w:r>
-        <w:t>OtherBodyIndex</w:t>
-      </w:r>
-      <w:proofErr w:type="spellEnd"/>
-      <w:r>
-        <w:t xml:space="preserve">, bool, </w:t>
-      </w:r>
-      <w:proofErr w:type="spellStart"/>
-      <w:r>
-        <w:t>bFromSweep</w:t>
-      </w:r>
-      <w:proofErr w:type="spellEnd"/>
-      <w:r>
-        <w:t xml:space="preserve">, </w:t>
-      </w:r>
-      <w:proofErr w:type="spellStart"/>
-      <w:r>
-        <w:t>const</w:t>
-      </w:r>
-      <w:proofErr w:type="spellEnd"/>
-      <w:r>
-        <w:t xml:space="preserve"> </w:t>
-      </w:r>
-      <w:proofErr w:type="spellStart"/>
-      <w:r>
-        <w:t>FHitResult</w:t>
-      </w:r>
-      <w:proofErr w:type="spellEnd"/>
-      <w:r>
-        <w:t xml:space="preserve"> &amp;, </w:t>
-      </w:r>
-      <w:proofErr w:type="spellStart"/>
-      <w:r>
-        <w:t>SweepResult</w:t>
-      </w:r>
-      <w:proofErr w:type="spellEnd"/>
-      <w:r>
-        <w:t>);</w:t>
-      </w:r>
-    </w:p>
-    <w:p/>
-    <w:p>
-      <w:r>
-        <w:t xml:space="preserve">We need to copy the parameters in that method and paste it in the </w:t>
-      </w:r>
-      <w:proofErr w:type="spellStart"/>
-      <w:r>
-        <w:t>decleration</w:t>
-      </w:r>
-      <w:proofErr w:type="spellEnd"/>
-      <w:r>
-        <w:t xml:space="preserve"> of </w:t>
-      </w:r>
-      <w:proofErr w:type="spellStart"/>
-      <w:r>
-        <w:t>HandleOverlap</w:t>
-      </w:r>
-      <w:proofErr w:type="spellEnd"/>
-      <w:r>
-        <w:t xml:space="preserve"> function (remove the commas)</w:t>
-      </w:r>
-    </w:p>
-    <w:p>
-      <w:r>
-        <w:t xml:space="preserve">The final </w:t>
-      </w:r>
-      <w:proofErr w:type="spellStart"/>
-      <w:r>
-        <w:t>HandleOverlap</w:t>
-      </w:r>
-      <w:proofErr w:type="spellEnd"/>
-      <w:r>
-        <w:t xml:space="preserve"> function should look like this.</w:t>
-      </w:r>
-    </w:p>
-    <w:p>
-      <w:r>
-        <w:tab/>
-        <w:t xml:space="preserve"> </w:t>
-      </w:r>
-    </w:p>
-    <w:p>
-      <w:r>
-        <w:tab/>
-      </w:r>
-      <w:proofErr w:type="gramStart"/>
-      <w:r>
-        <w:t>UFUNCTION(</w:t>
-      </w:r>
-      <w:proofErr w:type="gramEnd"/>
-      <w:r>
-        <w:t>)</w:t>
-      </w:r>
-    </w:p>
-    <w:p>
-      <w:r>
-        <w:tab/>
-        <w:t xml:space="preserve">void </w:t>
-      </w:r>
-      <w:proofErr w:type="spellStart"/>
-      <w:proofErr w:type="gramStart"/>
-      <w:r>
-        <w:t>HandleOverlap</w:t>
-      </w:r>
-      <w:proofErr w:type="spellEnd"/>
-      <w:r>
-        <w:t>(</w:t>
-      </w:r>
-      <w:proofErr w:type="spellStart"/>
-      <w:proofErr w:type="gramEnd"/>
-      <w:r>
-        <w:t>UPrimitiveComponent</w:t>
-      </w:r>
-      <w:proofErr w:type="spellEnd"/>
-      <w:r>
-        <w:t xml:space="preserve">* </w:t>
-      </w:r>
-      <w:proofErr w:type="spellStart"/>
-      <w:r>
-        <w:t>OverlappedComponent</w:t>
-      </w:r>
-      <w:proofErr w:type="spellEnd"/>
-      <w:r>
-        <w:t xml:space="preserve">, </w:t>
-      </w:r>
-      <w:proofErr w:type="spellStart"/>
-      <w:r>
-        <w:t>AActor</w:t>
-      </w:r>
-      <w:proofErr w:type="spellEnd"/>
-      <w:r>
-        <w:t xml:space="preserve">* </w:t>
-      </w:r>
-      <w:proofErr w:type="spellStart"/>
-      <w:r>
-        <w:t>OtherActor</w:t>
-      </w:r>
-      <w:proofErr w:type="spellEnd"/>
-      <w:r>
-        <w:t xml:space="preserve">, </w:t>
-      </w:r>
-      <w:proofErr w:type="spellStart"/>
-      <w:r>
-        <w:t>UPrimitiveComponent</w:t>
-      </w:r>
-      <w:proofErr w:type="spellEnd"/>
-      <w:r>
-        <w:t xml:space="preserve">* </w:t>
-      </w:r>
-      <w:proofErr w:type="spellStart"/>
-      <w:r>
-        <w:t>OtherComp</w:t>
-      </w:r>
-      <w:proofErr w:type="spellEnd"/>
-      <w:r>
-        <w:t xml:space="preserve">, int32 </w:t>
-      </w:r>
-      <w:proofErr w:type="spellStart"/>
-      <w:r>
-        <w:t>OtherBodyIndex</w:t>
-      </w:r>
-      <w:proofErr w:type="spellEnd"/>
-      <w:r>
-        <w:t xml:space="preserve">, bool </w:t>
-      </w:r>
-      <w:proofErr w:type="spellStart"/>
-      <w:r>
-        <w:t>bFromSweep</w:t>
-      </w:r>
-      <w:proofErr w:type="spellEnd"/>
-      <w:r>
-        <w:t xml:space="preserve">, </w:t>
-      </w:r>
-      <w:proofErr w:type="spellStart"/>
-      <w:r>
-        <w:t>const</w:t>
-      </w:r>
-      <w:proofErr w:type="spellEnd"/>
-      <w:r>
-        <w:t xml:space="preserve"> </w:t>
-      </w:r>
-      <w:proofErr w:type="spellStart"/>
-      <w:r>
-        <w:t>FHitResult</w:t>
-      </w:r>
-      <w:proofErr w:type="spellEnd"/>
-      <w:r>
-        <w:t xml:space="preserve"> &amp; </w:t>
-      </w:r>
-      <w:proofErr w:type="spellStart"/>
-      <w:r>
-        <w:t>SweepResult</w:t>
-      </w:r>
-      <w:proofErr w:type="spellEnd"/>
-      <w:r>
-        <w:t>);</w:t>
-      </w:r>
-    </w:p>
-    <w:p/>
-    <w:p>
-      <w:r>
-        <w:t xml:space="preserve">now in the </w:t>
-      </w:r>
-      <w:r>
-        <w:t>C++</w:t>
-      </w:r>
-      <w:r>
-        <w:t xml:space="preserve"> file create the new definitions of function </w:t>
-      </w:r>
-      <w:proofErr w:type="spellStart"/>
-      <w:r>
-        <w:t>HandleOverlap</w:t>
-      </w:r>
-      <w:proofErr w:type="spellEnd"/>
-      <w:r>
-        <w:t xml:space="preserve"> as </w:t>
-      </w:r>
-      <w:proofErr w:type="gramStart"/>
-      <w:r>
-        <w:t>follows(</w:t>
-      </w:r>
-      <w:proofErr w:type="gramEnd"/>
-      <w:r>
-        <w:t>just to see the function work at the moment)</w:t>
-      </w:r>
-    </w:p>
-    <w:p>
-      <w:r>
-        <w:tab/>
-        <w:t xml:space="preserve">void </w:t>
-      </w:r>
-      <w:proofErr w:type="spellStart"/>
-      <w:proofErr w:type="gramStart"/>
-      <w:r>
-        <w:t>AFPSExtractionZone</w:t>
-      </w:r>
-      <w:proofErr w:type="spellEnd"/>
-      <w:r>
-        <w:t>::</w:t>
-      </w:r>
-      <w:proofErr w:type="spellStart"/>
-      <w:proofErr w:type="gramEnd"/>
-      <w:r>
-        <w:t>HandleOverlap</w:t>
-      </w:r>
-      <w:proofErr w:type="spellEnd"/>
-      <w:r>
-        <w:t>(</w:t>
-      </w:r>
-      <w:proofErr w:type="spellStart"/>
-      <w:r>
-        <w:t>UPrimitiveComponent</w:t>
-      </w:r>
-      <w:proofErr w:type="spellEnd"/>
-      <w:r>
-        <w:t xml:space="preserve"> * </w:t>
-      </w:r>
-      <w:proofErr w:type="spellStart"/>
-      <w:r>
-        <w:t>OverlappedComponent</w:t>
-      </w:r>
-      <w:proofErr w:type="spellEnd"/>
-      <w:r>
-        <w:t xml:space="preserve">, </w:t>
-      </w:r>
-      <w:proofErr w:type="spellStart"/>
-      <w:r>
-        <w:t>AActor</w:t>
-      </w:r>
-      <w:proofErr w:type="spellEnd"/>
-      <w:r>
-        <w:t xml:space="preserve"> * </w:t>
-      </w:r>
-      <w:proofErr w:type="spellStart"/>
-      <w:r>
-        <w:t>OtherActor</w:t>
-      </w:r>
-      <w:proofErr w:type="spellEnd"/>
-      <w:r>
-        <w:t xml:space="preserve">, </w:t>
-      </w:r>
-      <w:proofErr w:type="spellStart"/>
-      <w:r>
-        <w:t>UPrimitiveComponent</w:t>
-      </w:r>
-      <w:proofErr w:type="spellEnd"/>
-      <w:r>
-        <w:t xml:space="preserve"> * </w:t>
-      </w:r>
-      <w:proofErr w:type="spellStart"/>
-      <w:r>
-        <w:t>OtherComp</w:t>
-      </w:r>
-      <w:proofErr w:type="spellEnd"/>
-      <w:r>
-        <w:t xml:space="preserve">, int32 </w:t>
-      </w:r>
-      <w:proofErr w:type="spellStart"/>
-      <w:r>
-        <w:t>OtherBodyIndex</w:t>
-      </w:r>
-      <w:proofErr w:type="spellEnd"/>
-      <w:r>
-        <w:t xml:space="preserve">, bool </w:t>
-      </w:r>
-      <w:proofErr w:type="spellStart"/>
-      <w:r>
-        <w:t>bFromSweep</w:t>
-      </w:r>
-      <w:proofErr w:type="spellEnd"/>
-      <w:r>
-        <w:t xml:space="preserve">, </w:t>
-      </w:r>
-      <w:proofErr w:type="spellStart"/>
-      <w:r>
-        <w:t>const</w:t>
-      </w:r>
-      <w:proofErr w:type="spellEnd"/>
-      <w:r>
-        <w:t xml:space="preserve"> </w:t>
-      </w:r>
-      <w:proofErr w:type="spellStart"/>
-      <w:r>
-        <w:t>FHitResult</w:t>
-      </w:r>
-      <w:proofErr w:type="spellEnd"/>
-      <w:r>
-        <w:t xml:space="preserve"> &amp; </w:t>
-      </w:r>
-      <w:proofErr w:type="spellStart"/>
-      <w:r>
-        <w:t>SweepResult</w:t>
-      </w:r>
-      <w:proofErr w:type="spellEnd"/>
-      <w:r>
-        <w:t>)</w:t>
-      </w:r>
-    </w:p>
-    <w:p>
-      <w:r>
-        <w:lastRenderedPageBreak/>
-        <w:tab/>
-        <w:t>{</w:t>
-      </w:r>
-    </w:p>
-    <w:p>
-      <w:r>
-        <w:tab/>
-      </w:r>
-      <w:r>
-        <w:tab/>
-        <w:t>UE_</w:t>
-      </w:r>
-      <w:proofErr w:type="gramStart"/>
-      <w:r>
-        <w:t>LOG(</w:t>
-      </w:r>
-      <w:proofErr w:type="spellStart"/>
-      <w:proofErr w:type="gramEnd"/>
-      <w:r>
-        <w:t>LogTemp</w:t>
-      </w:r>
-      <w:proofErr w:type="spellEnd"/>
-      <w:r>
-        <w:t>, Log, TEXT("Overlapped with extraction zone"));</w:t>
-      </w:r>
-    </w:p>
-    <w:p>
-      <w:r>
-        <w:tab/>
-        <w:t>}</w:t>
-      </w:r>
-    </w:p>
-    <w:p/>
-    <w:p>
-      <w:r>
-        <w:t xml:space="preserve">In the Editor add the </w:t>
-      </w:r>
-      <w:proofErr w:type="spellStart"/>
-      <w:r>
-        <w:t>FPSExtractionBox</w:t>
-      </w:r>
-      <w:proofErr w:type="spellEnd"/>
-      <w:r>
-        <w:t xml:space="preserve"> in the world and play and go over it to see the message in output log.</w:t>
-      </w:r>
-    </w:p>
-    <w:p/>
-    <w:p>
-      <w:r>
-        <w:t>can add the following in constructor to see the box while playing;</w:t>
-      </w:r>
-    </w:p>
-    <w:p>
-      <w:r>
-        <w:tab/>
-      </w:r>
-    </w:p>
-    <w:p>
-      <w:r>
-        <w:tab/>
-      </w:r>
-      <w:proofErr w:type="spellStart"/>
-      <w:r>
-        <w:t>OverlapComp</w:t>
-      </w:r>
-      <w:proofErr w:type="spellEnd"/>
-      <w:r>
-        <w:t>-&gt;</w:t>
-      </w:r>
-      <w:proofErr w:type="spellStart"/>
-      <w:r>
-        <w:t>SetHiddenInGame</w:t>
-      </w:r>
-      <w:proofErr w:type="spellEnd"/>
-      <w:r>
-        <w:t>(false);</w:t>
-      </w:r>
-    </w:p>
-    <w:p>
+        <w:t>Pickup</w:t>
+      </w:r>
+      <w:r>
+        <w:t>Actor</w:t>
+      </w:r>
+      <w:proofErr w:type="spellEnd"/>
+    </w:p>
+    <w:p>
+      <w:r>
+        <w:t>But we will use an alternative</w:t>
+      </w:r>
       <w:bookmarkStart w:id="0" w:name="_GoBack"/>
       <w:bookmarkEnd w:id="0"/>
     </w:p>
     <w:p>
+      <w:r>
+        <w:t>W</w:t>
+      </w:r>
+      <w:r>
+        <w:t xml:space="preserve">e are going to bind </w:t>
+      </w:r>
+      <w:r>
+        <w:t xml:space="preserve">a new function </w:t>
+      </w:r>
+      <w:r>
+        <w:t xml:space="preserve">specifically to </w:t>
+      </w:r>
+      <w:r>
+        <w:t>'</w:t>
+      </w:r>
+      <w:proofErr w:type="spellStart"/>
+      <w:r>
+        <w:t>OnComponentBeginOverlap</w:t>
+      </w:r>
+      <w:proofErr w:type="spellEnd"/>
+      <w:r>
+        <w:t>' method</w:t>
+      </w:r>
+      <w:r>
+        <w:t>.</w:t>
+      </w:r>
+    </w:p>
+    <w:p>
+      <w:r>
+        <w:t xml:space="preserve">For this we use a feature called </w:t>
+      </w:r>
+      <w:proofErr w:type="spellStart"/>
+      <w:r>
+        <w:t>DynamicDelegates</w:t>
+      </w:r>
+      <w:proofErr w:type="spellEnd"/>
+      <w:r>
+        <w:t xml:space="preserve"> </w:t>
+      </w:r>
+    </w:p>
+    <w:p>
       <w:pPr>
         <w:rPr>
           <w:b/>
+          <w:i/>
+        </w:rPr>
+      </w:pPr>
+      <w:r>
+        <w:tab/>
+      </w:r>
+      <w:proofErr w:type="spellStart"/>
+      <w:r>
+        <w:rPr>
+          <w:b/>
+          <w:i/>
+        </w:rPr>
+        <w:t>OverlapComp</w:t>
+      </w:r>
+      <w:proofErr w:type="spellEnd"/>
+      <w:r>
+        <w:rPr>
+          <w:b/>
+          <w:i/>
+        </w:rPr>
+        <w:t>-&gt;</w:t>
+      </w:r>
+      <w:proofErr w:type="spellStart"/>
+      <w:r>
+        <w:rPr>
+          <w:b/>
+          <w:i/>
+        </w:rPr>
+        <w:t>OnComponentBeginOverlap.AddDynamics</w:t>
+      </w:r>
+      <w:proofErr w:type="spellEnd"/>
+      <w:r>
+        <w:rPr>
+          <w:b/>
+          <w:i/>
+        </w:rPr>
+        <w:t>(this, &amp;</w:t>
+      </w:r>
+      <w:proofErr w:type="spellStart"/>
+      <w:proofErr w:type="gramStart"/>
+      <w:r>
+        <w:rPr>
+          <w:b/>
+          <w:i/>
+        </w:rPr>
+        <w:t>AFPSExtractionZone</w:t>
+      </w:r>
+      <w:proofErr w:type="spellEnd"/>
+      <w:r>
+        <w:rPr>
+          <w:b/>
+          <w:i/>
+        </w:rPr>
+        <w:t>::</w:t>
+      </w:r>
+      <w:proofErr w:type="spellStart"/>
+      <w:proofErr w:type="gramEnd"/>
+      <w:r>
+        <w:rPr>
+          <w:b/>
+          <w:i/>
+        </w:rPr>
+        <w:t>HandleOverlap</w:t>
+      </w:r>
+      <w:proofErr w:type="spellEnd"/>
+      <w:r>
+        <w:rPr>
+          <w:b/>
+          <w:i/>
+        </w:rPr>
+        <w:t xml:space="preserve">); </w:t>
+      </w:r>
+    </w:p>
+    <w:p>
+      <w:proofErr w:type="spellStart"/>
+      <w:r>
+        <w:t>I</w:t>
+      </w:r>
+      <w:r>
+        <w:t>ntellisence</w:t>
+      </w:r>
+      <w:proofErr w:type="spellEnd"/>
+      <w:r>
+        <w:t xml:space="preserve"> will not work </w:t>
+      </w:r>
+      <w:r>
+        <w:t xml:space="preserve">because </w:t>
+      </w:r>
+      <w:proofErr w:type="spellStart"/>
+      <w:r>
+        <w:t>HandleOverlap</w:t>
+      </w:r>
+      <w:proofErr w:type="spellEnd"/>
+      <w:r>
+        <w:t xml:space="preserve"> function is not </w:t>
+      </w:r>
+      <w:r>
+        <w:t>declared.</w:t>
+      </w:r>
+    </w:p>
+    <w:p>
+      <w:r>
+        <w:t>So declare the function in header file as follows.</w:t>
+      </w:r>
+    </w:p>
+    <w:p>
+      <w:pPr>
+        <w:rPr>
+          <w:b/>
+          <w:i/>
+        </w:rPr>
+      </w:pPr>
+      <w:r>
+        <w:tab/>
+      </w:r>
+      <w:proofErr w:type="gramStart"/>
+      <w:r>
+        <w:rPr>
+          <w:b/>
+          <w:i/>
+        </w:rPr>
+        <w:t>UFUNCTION(</w:t>
+      </w:r>
+      <w:proofErr w:type="gramEnd"/>
+      <w:r>
+        <w:rPr>
+          <w:b/>
+          <w:i/>
+        </w:rPr>
+        <w:t>)</w:t>
+      </w:r>
+    </w:p>
+    <w:p>
+      <w:pPr>
+        <w:rPr>
+          <w:b/>
+          <w:i/>
+        </w:rPr>
+      </w:pPr>
+      <w:r>
+        <w:rPr>
+          <w:b/>
+          <w:i/>
+        </w:rPr>
+        <w:tab/>
+        <w:t xml:space="preserve">void </w:t>
+      </w:r>
+      <w:proofErr w:type="spellStart"/>
+      <w:proofErr w:type="gramStart"/>
+      <w:r>
+        <w:rPr>
+          <w:b/>
+          <w:i/>
+        </w:rPr>
+        <w:t>HandleOverlap</w:t>
+      </w:r>
+      <w:proofErr w:type="spellEnd"/>
+      <w:r>
+        <w:rPr>
+          <w:b/>
+          <w:i/>
+        </w:rPr>
+        <w:t>(</w:t>
+      </w:r>
+      <w:proofErr w:type="gramEnd"/>
+      <w:r>
+        <w:rPr>
+          <w:b/>
+          <w:i/>
+        </w:rPr>
+        <w:t>);</w:t>
+      </w:r>
+    </w:p>
+    <w:p>
+      <w:r>
+        <w:t>Function requires parameters</w:t>
+      </w:r>
+      <w:r>
+        <w:t xml:space="preserve"> matching to</w:t>
+      </w:r>
+      <w:r>
+        <w:t xml:space="preserve"> </w:t>
+      </w:r>
+      <w:proofErr w:type="spellStart"/>
+      <w:r>
+        <w:t>OnComponentBeginOverlap</w:t>
+      </w:r>
+      <w:proofErr w:type="spellEnd"/>
+      <w:r>
+        <w:t>.</w:t>
+      </w:r>
+    </w:p>
+    <w:p>
+      <w:r>
+        <w:t>To get it</w:t>
+      </w:r>
+      <w:r>
+        <w:t xml:space="preserve"> r</w:t>
+      </w:r>
+      <w:r>
+        <w:t>ight click on '</w:t>
+      </w:r>
+      <w:proofErr w:type="spellStart"/>
+      <w:r>
+        <w:t>OnComponentBeginOverlap</w:t>
+      </w:r>
+      <w:proofErr w:type="spellEnd"/>
+      <w:r>
+        <w:t xml:space="preserve">' and go to definition. </w:t>
+      </w:r>
+    </w:p>
+    <w:p>
+      <w:r>
+        <w:t>Y</w:t>
+      </w:r>
+      <w:r>
+        <w:t>ou will be taken to '</w:t>
+      </w:r>
+      <w:proofErr w:type="spellStart"/>
+      <w:r>
+        <w:t>PremitiveComponent.h</w:t>
+      </w:r>
+      <w:proofErr w:type="spellEnd"/>
+      <w:r>
+        <w:t>' to the following line of code</w:t>
+      </w:r>
+    </w:p>
+    <w:p>
+      <w:r>
+        <w:tab/>
+      </w:r>
+      <w:proofErr w:type="spellStart"/>
+      <w:r>
+        <w:t>FComponentBeginOverlapSignature</w:t>
+      </w:r>
+      <w:proofErr w:type="spellEnd"/>
+      <w:r>
+        <w:t xml:space="preserve"> </w:t>
+      </w:r>
+      <w:proofErr w:type="spellStart"/>
+      <w:r>
+        <w:t>OnComponentBeginOverlap</w:t>
+      </w:r>
+      <w:proofErr w:type="spellEnd"/>
+      <w:r>
+        <w:t>;</w:t>
+      </w:r>
+    </w:p>
+    <w:p>
+      <w:pPr>
+        <w:rPr>
+          <w:color w:val="FF0000"/>
+        </w:rPr>
+      </w:pPr>
+      <w:r>
+        <w:t>Right click on '</w:t>
+      </w:r>
+      <w:proofErr w:type="spellStart"/>
+      <w:r>
+        <w:t>FComponentBeginOverlapSignature</w:t>
+      </w:r>
+      <w:proofErr w:type="spellEnd"/>
+      <w:r>
+        <w:t>' and go to definition.</w:t>
+      </w:r>
+      <w:r>
+        <w:t xml:space="preserve"> </w:t>
+      </w:r>
+      <w:r>
+        <w:rPr>
+          <w:color w:val="FF0000"/>
+        </w:rPr>
+        <w:t>(or search)</w:t>
+      </w:r>
+      <w:r>
+        <w:rPr>
+          <w:color w:val="FF0000"/>
+        </w:rPr>
+        <w:t xml:space="preserve"> </w:t>
+      </w:r>
+    </w:p>
+    <w:p>
+      <w:r>
+        <w:lastRenderedPageBreak/>
+        <w:t xml:space="preserve">You will be taken to the following line in the </w:t>
+      </w:r>
+      <w:r>
+        <w:rPr>
+          <w:color w:val="FF0000"/>
+        </w:rPr>
+        <w:t>same file</w:t>
+      </w:r>
+      <w:r>
+        <w:t>.</w:t>
+      </w:r>
+    </w:p>
+    <w:p>
+      <w:proofErr w:type="spellStart"/>
+      <w:r>
+        <w:t>DECLARE_DYNAMIC_MULTICAST_DELEGATE_</w:t>
+      </w:r>
+      <w:proofErr w:type="gramStart"/>
+      <w:r>
+        <w:t>SixParams</w:t>
+      </w:r>
+      <w:proofErr w:type="spellEnd"/>
+      <w:r>
+        <w:t xml:space="preserve">( </w:t>
+      </w:r>
+      <w:proofErr w:type="spellStart"/>
+      <w:r>
+        <w:t>FComponentBeginOverlapSignature</w:t>
+      </w:r>
+      <w:proofErr w:type="spellEnd"/>
+      <w:proofErr w:type="gramEnd"/>
+      <w:r>
+        <w:t xml:space="preserve">, </w:t>
+      </w:r>
+      <w:proofErr w:type="spellStart"/>
+      <w:r>
+        <w:t>UPrimitiveComponent</w:t>
+      </w:r>
+      <w:proofErr w:type="spellEnd"/>
+      <w:r>
+        <w:t xml:space="preserve">*, </w:t>
+      </w:r>
+      <w:proofErr w:type="spellStart"/>
+      <w:r>
+        <w:t>OverlappedComponent</w:t>
+      </w:r>
+      <w:proofErr w:type="spellEnd"/>
+      <w:r>
+        <w:t xml:space="preserve">, </w:t>
+      </w:r>
+      <w:proofErr w:type="spellStart"/>
+      <w:r>
+        <w:t>AActor</w:t>
+      </w:r>
+      <w:proofErr w:type="spellEnd"/>
+      <w:r>
+        <w:t xml:space="preserve">*, </w:t>
+      </w:r>
+      <w:proofErr w:type="spellStart"/>
+      <w:r>
+        <w:t>OtherActor</w:t>
+      </w:r>
+      <w:proofErr w:type="spellEnd"/>
+      <w:r>
+        <w:t xml:space="preserve">, </w:t>
+      </w:r>
+      <w:proofErr w:type="spellStart"/>
+      <w:r>
+        <w:t>UPrimitiveComponent</w:t>
+      </w:r>
+      <w:proofErr w:type="spellEnd"/>
+      <w:r>
+        <w:t xml:space="preserve">*, </w:t>
+      </w:r>
+      <w:proofErr w:type="spellStart"/>
+      <w:r>
+        <w:t>OtherComp</w:t>
+      </w:r>
+      <w:proofErr w:type="spellEnd"/>
+      <w:r>
+        <w:t xml:space="preserve">, int32, </w:t>
+      </w:r>
+      <w:proofErr w:type="spellStart"/>
+      <w:r>
+        <w:t>OtherBodyIndex</w:t>
+      </w:r>
+      <w:proofErr w:type="spellEnd"/>
+      <w:r>
+        <w:t xml:space="preserve">, bool, </w:t>
+      </w:r>
+      <w:proofErr w:type="spellStart"/>
+      <w:r>
+        <w:t>bFromSweep</w:t>
+      </w:r>
+      <w:proofErr w:type="spellEnd"/>
+      <w:r>
+        <w:t xml:space="preserve">, </w:t>
+      </w:r>
+      <w:proofErr w:type="spellStart"/>
+      <w:r>
+        <w:t>const</w:t>
+      </w:r>
+      <w:proofErr w:type="spellEnd"/>
+      <w:r>
+        <w:t xml:space="preserve"> </w:t>
+      </w:r>
+      <w:proofErr w:type="spellStart"/>
+      <w:r>
+        <w:t>FHitResult</w:t>
+      </w:r>
+      <w:proofErr w:type="spellEnd"/>
+      <w:r>
+        <w:t xml:space="preserve"> &amp;, </w:t>
+      </w:r>
+      <w:proofErr w:type="spellStart"/>
+      <w:r>
+        <w:t>SweepResult</w:t>
+      </w:r>
+      <w:proofErr w:type="spellEnd"/>
+      <w:r>
+        <w:t>);</w:t>
+      </w:r>
+    </w:p>
+    <w:p>
+      <w:r>
+        <w:t>C</w:t>
+      </w:r>
+      <w:r>
+        <w:t xml:space="preserve">opy the parameters and paste it in the </w:t>
+      </w:r>
+      <w:proofErr w:type="spellStart"/>
+      <w:r>
+        <w:t>decleration</w:t>
+      </w:r>
+      <w:proofErr w:type="spellEnd"/>
+      <w:r>
+        <w:t xml:space="preserve"> of </w:t>
+      </w:r>
+      <w:proofErr w:type="spellStart"/>
+      <w:r>
+        <w:t>HandleOverlap</w:t>
+      </w:r>
+      <w:proofErr w:type="spellEnd"/>
+      <w:r>
+        <w:t xml:space="preserve"> function (remove the commas)</w:t>
+      </w:r>
+    </w:p>
+    <w:p>
+      <w:r>
+        <w:t xml:space="preserve">The final </w:t>
+      </w:r>
+      <w:proofErr w:type="spellStart"/>
+      <w:r>
+        <w:t>HandleOverlap</w:t>
+      </w:r>
+      <w:proofErr w:type="spellEnd"/>
+      <w:r>
+        <w:t xml:space="preserve"> function should look like this. </w:t>
+      </w:r>
+    </w:p>
+    <w:p>
+      <w:pPr>
+        <w:rPr>
+          <w:b/>
+          <w:i/>
+        </w:rPr>
+      </w:pPr>
+      <w:r>
+        <w:tab/>
+      </w:r>
+      <w:proofErr w:type="gramStart"/>
+      <w:r>
+        <w:rPr>
+          <w:b/>
+          <w:i/>
+        </w:rPr>
+        <w:t>UFUNCTION(</w:t>
+      </w:r>
+      <w:proofErr w:type="gramEnd"/>
+      <w:r>
+        <w:rPr>
+          <w:b/>
+          <w:i/>
+        </w:rPr>
+        <w:t>)</w:t>
+      </w:r>
+    </w:p>
+    <w:p>
+      <w:pPr>
+        <w:rPr>
+          <w:b/>
+          <w:i/>
+        </w:rPr>
+      </w:pPr>
+      <w:r>
+        <w:rPr>
+          <w:b/>
+          <w:i/>
+        </w:rPr>
+        <w:tab/>
+        <w:t xml:space="preserve">void </w:t>
+      </w:r>
+      <w:proofErr w:type="spellStart"/>
+      <w:proofErr w:type="gramStart"/>
+      <w:r>
+        <w:rPr>
+          <w:b/>
+          <w:i/>
+        </w:rPr>
+        <w:t>HandleOverlap</w:t>
+      </w:r>
+      <w:proofErr w:type="spellEnd"/>
+      <w:r>
+        <w:rPr>
+          <w:b/>
+          <w:i/>
+        </w:rPr>
+        <w:t>(</w:t>
+      </w:r>
+      <w:proofErr w:type="spellStart"/>
+      <w:proofErr w:type="gramEnd"/>
+      <w:r>
+        <w:rPr>
+          <w:b/>
+          <w:i/>
+        </w:rPr>
+        <w:t>UPrimitiveComponent</w:t>
+      </w:r>
+      <w:proofErr w:type="spellEnd"/>
+      <w:r>
+        <w:rPr>
+          <w:b/>
+          <w:i/>
+        </w:rPr>
+        <w:t xml:space="preserve">* </w:t>
+      </w:r>
+      <w:proofErr w:type="spellStart"/>
+      <w:r>
+        <w:rPr>
+          <w:b/>
+          <w:i/>
+        </w:rPr>
+        <w:t>OverlappedComponent</w:t>
+      </w:r>
+      <w:proofErr w:type="spellEnd"/>
+      <w:r>
+        <w:rPr>
+          <w:b/>
+          <w:i/>
+        </w:rPr>
+        <w:t xml:space="preserve">, </w:t>
+      </w:r>
+      <w:proofErr w:type="spellStart"/>
+      <w:r>
+        <w:rPr>
+          <w:b/>
+          <w:i/>
+        </w:rPr>
+        <w:t>AActor</w:t>
+      </w:r>
+      <w:proofErr w:type="spellEnd"/>
+      <w:r>
+        <w:rPr>
+          <w:b/>
+          <w:i/>
+        </w:rPr>
+        <w:t xml:space="preserve">* </w:t>
+      </w:r>
+      <w:proofErr w:type="spellStart"/>
+      <w:r>
+        <w:rPr>
+          <w:b/>
+          <w:i/>
+        </w:rPr>
+        <w:t>OtherActor</w:t>
+      </w:r>
+      <w:proofErr w:type="spellEnd"/>
+      <w:r>
+        <w:rPr>
+          <w:b/>
+          <w:i/>
+        </w:rPr>
+        <w:t xml:space="preserve">, </w:t>
+      </w:r>
+      <w:proofErr w:type="spellStart"/>
+      <w:r>
+        <w:rPr>
+          <w:b/>
+          <w:i/>
+        </w:rPr>
+        <w:t>UPrimitiveComponent</w:t>
+      </w:r>
+      <w:proofErr w:type="spellEnd"/>
+      <w:r>
+        <w:rPr>
+          <w:b/>
+          <w:i/>
+        </w:rPr>
+        <w:t xml:space="preserve">* </w:t>
+      </w:r>
+      <w:proofErr w:type="spellStart"/>
+      <w:r>
+        <w:rPr>
+          <w:b/>
+          <w:i/>
+        </w:rPr>
+        <w:t>OtherComp</w:t>
+      </w:r>
+      <w:proofErr w:type="spellEnd"/>
+      <w:r>
+        <w:rPr>
+          <w:b/>
+          <w:i/>
+        </w:rPr>
+        <w:t xml:space="preserve">, int32 </w:t>
+      </w:r>
+      <w:proofErr w:type="spellStart"/>
+      <w:r>
+        <w:rPr>
+          <w:b/>
+          <w:i/>
+        </w:rPr>
+        <w:t>OtherBodyIndex</w:t>
+      </w:r>
+      <w:proofErr w:type="spellEnd"/>
+      <w:r>
+        <w:rPr>
+          <w:b/>
+          <w:i/>
+        </w:rPr>
+        <w:t xml:space="preserve">, bool </w:t>
+      </w:r>
+      <w:proofErr w:type="spellStart"/>
+      <w:r>
+        <w:rPr>
+          <w:b/>
+          <w:i/>
+        </w:rPr>
+        <w:t>bFromSweep</w:t>
+      </w:r>
+      <w:proofErr w:type="spellEnd"/>
+      <w:r>
+        <w:rPr>
+          <w:b/>
+          <w:i/>
+        </w:rPr>
+        <w:t xml:space="preserve">, </w:t>
+      </w:r>
+      <w:proofErr w:type="spellStart"/>
+      <w:r>
+        <w:rPr>
+          <w:b/>
+          <w:i/>
+        </w:rPr>
+        <w:t>const</w:t>
+      </w:r>
+      <w:proofErr w:type="spellEnd"/>
+      <w:r>
+        <w:rPr>
+          <w:b/>
+          <w:i/>
+        </w:rPr>
+        <w:t xml:space="preserve"> </w:t>
+      </w:r>
+      <w:proofErr w:type="spellStart"/>
+      <w:r>
+        <w:rPr>
+          <w:b/>
+          <w:i/>
+        </w:rPr>
+        <w:t>FHitResult</w:t>
+      </w:r>
+      <w:proofErr w:type="spellEnd"/>
+      <w:r>
+        <w:rPr>
+          <w:b/>
+          <w:i/>
+        </w:rPr>
+        <w:t xml:space="preserve"> &amp; </w:t>
+      </w:r>
+      <w:proofErr w:type="spellStart"/>
+      <w:r>
+        <w:rPr>
+          <w:b/>
+          <w:i/>
+        </w:rPr>
+        <w:t>SweepResult</w:t>
+      </w:r>
+      <w:proofErr w:type="spellEnd"/>
+      <w:r>
+        <w:rPr>
+          <w:b/>
+          <w:i/>
+        </w:rPr>
+        <w:t>);</w:t>
+      </w:r>
+    </w:p>
+    <w:p>
+      <w:r>
+        <w:t xml:space="preserve">Create Definition for </w:t>
+      </w:r>
+      <w:proofErr w:type="spellStart"/>
+      <w:proofErr w:type="gramStart"/>
+      <w:r>
+        <w:t>HandleOverlap</w:t>
+      </w:r>
+      <w:proofErr w:type="spellEnd"/>
+      <w:r>
+        <w:t xml:space="preserve">  and</w:t>
+      </w:r>
+      <w:proofErr w:type="gramEnd"/>
+      <w:r>
+        <w:t xml:space="preserve"> add UE_LOG</w:t>
+      </w:r>
+    </w:p>
+    <w:p>
+      <w:pPr>
+        <w:rPr>
+          <w:b/>
+          <w:i/>
+        </w:rPr>
+      </w:pPr>
+      <w:r>
+        <w:rPr>
+          <w:b/>
+          <w:i/>
+        </w:rPr>
+        <w:tab/>
+        <w:t xml:space="preserve">void </w:t>
+      </w:r>
+      <w:proofErr w:type="spellStart"/>
+      <w:proofErr w:type="gramStart"/>
+      <w:r>
+        <w:rPr>
+          <w:b/>
+          <w:i/>
+        </w:rPr>
+        <w:t>AFPSExtractionZone</w:t>
+      </w:r>
+      <w:proofErr w:type="spellEnd"/>
+      <w:r>
+        <w:rPr>
+          <w:b/>
+          <w:i/>
+        </w:rPr>
+        <w:t>::</w:t>
+      </w:r>
+      <w:proofErr w:type="spellStart"/>
+      <w:proofErr w:type="gramEnd"/>
+      <w:r>
+        <w:rPr>
+          <w:b/>
+          <w:i/>
+        </w:rPr>
+        <w:t>HandleOverlap</w:t>
+      </w:r>
+      <w:proofErr w:type="spellEnd"/>
+      <w:r>
+        <w:rPr>
+          <w:b/>
+          <w:i/>
+        </w:rPr>
+        <w:t>(</w:t>
+      </w:r>
+      <w:proofErr w:type="spellStart"/>
+      <w:r>
+        <w:rPr>
+          <w:b/>
+          <w:i/>
+        </w:rPr>
+        <w:t>UPrimitiveComponent</w:t>
+      </w:r>
+      <w:proofErr w:type="spellEnd"/>
+      <w:r>
+        <w:rPr>
+          <w:b/>
+          <w:i/>
+        </w:rPr>
+        <w:t xml:space="preserve"> * </w:t>
+      </w:r>
+      <w:proofErr w:type="spellStart"/>
+      <w:r>
+        <w:rPr>
+          <w:b/>
+          <w:i/>
+        </w:rPr>
+        <w:t>OverlappedComponent</w:t>
+      </w:r>
+      <w:proofErr w:type="spellEnd"/>
+      <w:r>
+        <w:rPr>
+          <w:b/>
+          <w:i/>
+        </w:rPr>
+        <w:t xml:space="preserve">, </w:t>
+      </w:r>
+      <w:proofErr w:type="spellStart"/>
+      <w:r>
+        <w:rPr>
+          <w:b/>
+          <w:i/>
+        </w:rPr>
+        <w:t>AActor</w:t>
+      </w:r>
+      <w:proofErr w:type="spellEnd"/>
+      <w:r>
+        <w:rPr>
+          <w:b/>
+          <w:i/>
+        </w:rPr>
+        <w:t xml:space="preserve"> * </w:t>
+      </w:r>
+      <w:proofErr w:type="spellStart"/>
+      <w:r>
+        <w:rPr>
+          <w:b/>
+          <w:i/>
+        </w:rPr>
+        <w:t>OtherActor</w:t>
+      </w:r>
+      <w:proofErr w:type="spellEnd"/>
+      <w:r>
+        <w:rPr>
+          <w:b/>
+          <w:i/>
+        </w:rPr>
+        <w:t xml:space="preserve">, </w:t>
+      </w:r>
+      <w:proofErr w:type="spellStart"/>
+      <w:r>
+        <w:rPr>
+          <w:b/>
+          <w:i/>
+        </w:rPr>
+        <w:t>UPrimitiveComponent</w:t>
+      </w:r>
+      <w:proofErr w:type="spellEnd"/>
+      <w:r>
+        <w:rPr>
+          <w:b/>
+          <w:i/>
+        </w:rPr>
+        <w:t xml:space="preserve"> * </w:t>
+      </w:r>
+      <w:proofErr w:type="spellStart"/>
+      <w:r>
+        <w:rPr>
+          <w:b/>
+          <w:i/>
+        </w:rPr>
+        <w:t>OtherComp</w:t>
+      </w:r>
+      <w:proofErr w:type="spellEnd"/>
+      <w:r>
+        <w:rPr>
+          <w:b/>
+          <w:i/>
+        </w:rPr>
+        <w:t xml:space="preserve">, int32 </w:t>
+      </w:r>
+      <w:proofErr w:type="spellStart"/>
+      <w:r>
+        <w:rPr>
+          <w:b/>
+          <w:i/>
+        </w:rPr>
+        <w:t>OtherBodyIndex</w:t>
+      </w:r>
+      <w:proofErr w:type="spellEnd"/>
+      <w:r>
+        <w:rPr>
+          <w:b/>
+          <w:i/>
+        </w:rPr>
+        <w:t xml:space="preserve">, bool </w:t>
+      </w:r>
+      <w:proofErr w:type="spellStart"/>
+      <w:r>
+        <w:rPr>
+          <w:b/>
+          <w:i/>
+        </w:rPr>
+        <w:t>bFromSweep</w:t>
+      </w:r>
+      <w:proofErr w:type="spellEnd"/>
+      <w:r>
+        <w:rPr>
+          <w:b/>
+          <w:i/>
+        </w:rPr>
+        <w:t xml:space="preserve">, </w:t>
+      </w:r>
+      <w:proofErr w:type="spellStart"/>
+      <w:r>
+        <w:rPr>
+          <w:b/>
+          <w:i/>
+        </w:rPr>
+        <w:t>const</w:t>
+      </w:r>
+      <w:proofErr w:type="spellEnd"/>
+      <w:r>
+        <w:rPr>
+          <w:b/>
+          <w:i/>
+        </w:rPr>
+        <w:t xml:space="preserve"> </w:t>
+      </w:r>
+      <w:proofErr w:type="spellStart"/>
+      <w:r>
+        <w:rPr>
+          <w:b/>
+          <w:i/>
+        </w:rPr>
+        <w:t>FHitResult</w:t>
+      </w:r>
+      <w:proofErr w:type="spellEnd"/>
+      <w:r>
+        <w:rPr>
+          <w:b/>
+          <w:i/>
+        </w:rPr>
+        <w:t xml:space="preserve"> &amp; </w:t>
+      </w:r>
+      <w:proofErr w:type="spellStart"/>
+      <w:r>
+        <w:rPr>
+          <w:b/>
+          <w:i/>
+        </w:rPr>
+        <w:t>SweepResult</w:t>
+      </w:r>
+      <w:proofErr w:type="spellEnd"/>
+      <w:r>
+        <w:rPr>
+          <w:b/>
+          <w:i/>
+        </w:rPr>
+        <w:t>)</w:t>
+      </w:r>
+    </w:p>
+    <w:p>
+      <w:pPr>
+        <w:rPr>
+          <w:b/>
+          <w:i/>
+        </w:rPr>
+      </w:pPr>
+      <w:r>
+        <w:rPr>
+          <w:b/>
+          <w:i/>
+        </w:rPr>
+        <w:tab/>
+        <w:t>{</w:t>
+      </w:r>
+    </w:p>
+    <w:p>
+      <w:pPr>
+        <w:rPr>
+          <w:b/>
+          <w:i/>
+        </w:rPr>
+      </w:pPr>
+      <w:r>
+        <w:rPr>
+          <w:b/>
+          <w:i/>
+        </w:rPr>
+        <w:tab/>
+      </w:r>
+      <w:r>
+        <w:rPr>
+          <w:b/>
+          <w:i/>
+        </w:rPr>
+        <w:tab/>
+        <w:t>UE_</w:t>
+      </w:r>
+      <w:proofErr w:type="gramStart"/>
+      <w:r>
+        <w:rPr>
+          <w:b/>
+          <w:i/>
+        </w:rPr>
+        <w:t>LOG(</w:t>
+      </w:r>
+      <w:proofErr w:type="spellStart"/>
+      <w:proofErr w:type="gramEnd"/>
+      <w:r>
+        <w:rPr>
+          <w:b/>
+          <w:i/>
+        </w:rPr>
+        <w:t>LogTemp</w:t>
+      </w:r>
+      <w:proofErr w:type="spellEnd"/>
+      <w:r>
+        <w:rPr>
+          <w:b/>
+          <w:i/>
+        </w:rPr>
+        <w:t>, Log, TEXT("Overlapped with extraction zone"));</w:t>
+      </w:r>
+    </w:p>
+    <w:p>
+      <w:pPr>
+        <w:rPr>
+          <w:b/>
+          <w:i/>
+        </w:rPr>
+      </w:pPr>
+      <w:r>
+        <w:rPr>
+          <w:b/>
+          <w:i/>
+        </w:rPr>
+        <w:tab/>
+        <w:t>}</w:t>
+      </w:r>
+    </w:p>
+    <w:p/>
+    <w:p>
+      <w:r>
+        <w:t>To get a visual representation add following</w:t>
+      </w:r>
+    </w:p>
+    <w:p>
+      <w:pPr>
+        <w:ind w:firstLine="720"/>
+        <w:rPr>
+          <w:b/>
+          <w:i/>
+        </w:rPr>
+      </w:pPr>
+      <w:proofErr w:type="spellStart"/>
+      <w:r>
+        <w:rPr>
+          <w:b/>
+          <w:i/>
+        </w:rPr>
+        <w:t>OverlapComp</w:t>
+      </w:r>
+      <w:proofErr w:type="spellEnd"/>
+      <w:r>
+        <w:rPr>
+          <w:b/>
+          <w:i/>
+        </w:rPr>
+        <w:t>-&gt;</w:t>
+      </w:r>
+      <w:proofErr w:type="spellStart"/>
+      <w:r>
+        <w:rPr>
+          <w:b/>
+          <w:i/>
+        </w:rPr>
+        <w:t>SetHiddenInGame</w:t>
+      </w:r>
+      <w:proofErr w:type="spellEnd"/>
+      <w:r>
+        <w:rPr>
+          <w:b/>
+          <w:i/>
+        </w:rPr>
+        <w:t>(false);</w:t>
+      </w:r>
+    </w:p>
+    <w:p>
+      <w:r>
+        <w:t xml:space="preserve">In the Editor add the </w:t>
+      </w:r>
+      <w:proofErr w:type="spellStart"/>
+      <w:r>
+        <w:t>FPSExtractionBox</w:t>
+      </w:r>
+      <w:proofErr w:type="spellEnd"/>
+      <w:r>
+        <w:t xml:space="preserve"> in the world and play and go over it to see the message in output log.</w:t>
+      </w:r>
+    </w:p>
+    <w:p>
+      <w:pPr>
+        <w:rPr>
+          <w:b/>
           <w:bCs/>
         </w:rPr>
       </w:pPr>
@@ -1152,17 +1998,33 @@
       </w:r>
     </w:p>
     <w:p>
-      <w:r>
-        <w:t>https://docs.unrealengine.com/en-US/Programming/UnrealArchitecture/Delegates/index.html</w:t>
-      </w:r>
-    </w:p>
+      <w:hyperlink r:id="rId4" w:history="1">
+        <w:r>
+          <w:rPr>
+            <w:rStyle w:val="Hyperlink"/>
+          </w:rPr>
+          <w:t>https://docs.unrealengine.com/en-US/Programming/UnrealArchitecture/Delegates/index.html</w:t>
+        </w:r>
+      </w:hyperlink>
+    </w:p>
+    <w:p>
+      <w:hyperlink r:id="rId5" w:history="1">
+        <w:r>
+          <w:rPr>
+            <w:rStyle w:val="Hyperlink"/>
+          </w:rPr>
+          <w:t>https://docs.unrealengine.com/en-US/Programming/UnrealArchitecture/Delegates/Dynamic/index.html</w:t>
+        </w:r>
+      </w:hyperlink>
+    </w:p>
+    <w:p/>
     <w:p/>
     <w:p/>
     <w:p/>
     <w:p/>
     <w:sectPr>
       <w:pgSz w:w="11906" w:h="16838"/>
-      <w:pgMar w:top="1440" w:right="1440" w:bottom="1440" w:left="1440" w:header="708" w:footer="708" w:gutter="0"/>
+      <w:pgMar w:top="568" w:right="566" w:bottom="426" w:left="709" w:header="708" w:footer="708" w:gutter="0"/>
       <w:cols w:space="708"/>
       <w:docGrid w:linePitch="360"/>
     </w:sectPr>
@@ -1591,6 +2453,17 @@
     <w:semiHidden/>
     <w:unhideWhenUsed/>
   </w:style>
+  <w:style w:type="character" w:styleId="Hyperlink">
+    <w:name w:val="Hyperlink"/>
+    <w:basedOn w:val="DefaultParagraphFont"/>
+    <w:uiPriority w:val="99"/>
+    <w:unhideWhenUsed/>
+    <w:rsid w:val="002E7829"/>
+    <w:rPr>
+      <w:color w:val="0563C1" w:themeColor="hyperlink"/>
+      <w:u w:val="single"/>
+    </w:rPr>
+  </w:style>
 </w:styles>
 </file>
 
